--- a/a.docx
+++ b/a.docx
@@ -14,6 +14,14 @@
       </w:r>
       <w:bookmarkStart w:id="0" w:name="_GoBack"/>
       <w:bookmarkEnd w:id="0"/>
+    </w:p>
+    <w:p>
+      <w:r>
+        <w:rPr>
+          <w:rFonts w:hint="eastAsia"/>
+        </w:rPr>
+        <w:t>222</w:t>
+      </w:r>
     </w:p>
     <w:sectPr>
       <w:pgSz w:w="11906" w:h="16838"/>

--- a/a.docx
+++ b/a.docx
@@ -12,6 +12,14 @@
         </w:rPr>
         <w:t>sasda</w:t>
       </w:r>
+    </w:p>
+    <w:p>
+      <w:r>
+        <w:rPr>
+          <w:rFonts w:hint="eastAsia"/>
+        </w:rPr>
+        <w:t>222</w:t>
+      </w:r>
       <w:bookmarkStart w:id="0" w:name="_GoBack"/>
       <w:bookmarkEnd w:id="0"/>
     </w:p>
@@ -20,7 +28,7 @@
         <w:rPr>
           <w:rFonts w:hint="eastAsia"/>
         </w:rPr>
-        <w:t>222</w:t>
+        <w:t>333</w:t>
       </w:r>
     </w:p>
     <w:sectPr>
